--- a/README.docx
+++ b/README.docx
@@ -3,45 +3,1250 @@
 <w:document xmlns:wpc="http://schemas.microsoft.com/office/word/2010/wordprocessingCanvas" xmlns:mc="http://schemas.openxmlformats.org/markup-compatibility/2006" xmlns:o="urn:schemas-microsoft-com:office:office" xmlns:r="http://schemas.openxmlformats.org/officeDocument/2006/relationships" xmlns:m="http://schemas.openxmlformats.org/officeDocument/2006/math" xmlns:v="urn:schemas-microsoft-com:vml" xmlns:wp14="http://schemas.microsoft.com/office/word/2010/wordprocessingDrawing" xmlns:wp="http://schemas.openxmlformats.org/drawingml/2006/wordprocessingDrawing" xmlns:w10="urn:schemas-microsoft-com:office:word" xmlns:w="http://schemas.openxmlformats.org/wordprocessingml/2006/main" xmlns:w14="http://schemas.microsoft.com/office/word/2010/wordml" xmlns:w15="http://schemas.microsoft.com/office/word/2012/wordml" xmlns:wpg="http://schemas.microsoft.com/office/word/2010/wordprocessingGroup" xmlns:wpi="http://schemas.microsoft.com/office/word/2010/wordprocessingInk" xmlns:wne="http://schemas.microsoft.com/office/word/2006/wordml" xmlns:wps="http://schemas.microsoft.com/office/word/2010/wordprocessingShape" mc:Ignorable="w14 w15 wp14">
   <w:body>
     <w:p>
+      <w:pPr>
+        <w:jc w:val="center"/>
+        <w:rPr>
+          <w:b/>
+          <w:color w:val="4472C4" w:themeColor="accent1"/>
+          <w:sz w:val="28"/>
+          <w:szCs w:val="28"/>
+        </w:rPr>
+      </w:pPr>
       <w:bookmarkStart w:id="0" w:name="_GoBack"/>
       <w:bookmarkEnd w:id="0"/>
       <w:r>
-        <w:t>02/05/2019</w:t>
-      </w:r>
-    </w:p>
-    <w:p>
-      <w:r>
-        <w:t xml:space="preserve">From the training you would have noticed that one of the symbols is more likely to give you points than the other. </w:t>
-      </w:r>
-    </w:p>
-    <w:p>
-      <w:r>
-        <w:t xml:space="preserve">In the real test there will be more than one pair of the symbols. Like in the practice you will notice that one is more likely to give you points than the other. </w:t>
-      </w:r>
-    </w:p>
-    <w:p>
-      <w:r>
-        <w:t xml:space="preserve">Each pair will have different probabilities, so some might be easier to figure out than others. </w:t>
-      </w:r>
-    </w:p>
-    <w:p>
-      <w:r>
-        <w:t xml:space="preserve">So at each trial, any of the symbols can give you points – your job is to figure out which is more likely to. </w:t>
-      </w:r>
-    </w:p>
-    <w:p>
-      <w:r>
-        <w:t xml:space="preserve">The test will have two phases. </w:t>
-      </w:r>
-    </w:p>
-    <w:p>
-      <w:r>
-        <w:t xml:space="preserve">First of all you will practice and you will get feedback, this will help you to figure out the symbols. </w:t>
-      </w:r>
-    </w:p>
-    <w:p>
-      <w:r>
-        <w:t xml:space="preserve">In the test phase, there will be no feedback, so you won’t know if you are collecting points or not. In this phase, you should try and respond as fast as you can. Don’t think about it too much and go with your gut feeling. </w:t>
+        <w:rPr>
+          <w:b/>
+          <w:color w:val="4472C4" w:themeColor="accent1"/>
+          <w:sz w:val="28"/>
+          <w:szCs w:val="28"/>
+        </w:rPr>
+        <w:t>Probabilistic Learning Task</w:t>
+      </w:r>
+    </w:p>
+    <w:p>
+      <w:pPr>
+        <w:jc w:val="center"/>
+        <w:rPr>
+          <w:b/>
+          <w:color w:val="4472C4" w:themeColor="accent1"/>
+          <w:sz w:val="28"/>
+          <w:szCs w:val="28"/>
+        </w:rPr>
+      </w:pPr>
+      <w:r>
+        <w:rPr>
+          <w:b/>
+          <w:color w:val="4472C4" w:themeColor="accent1"/>
+          <w:sz w:val="28"/>
+          <w:szCs w:val="28"/>
+        </w:rPr>
+        <w:t>By Marta Topor</w:t>
+      </w:r>
+    </w:p>
+    <w:p>
+      <w:pPr>
+        <w:jc w:val="center"/>
+        <w:rPr>
+          <w:b/>
+          <w:color w:val="4472C4" w:themeColor="accent1"/>
+          <w:sz w:val="28"/>
+          <w:szCs w:val="28"/>
+        </w:rPr>
+      </w:pPr>
+      <w:r>
+        <w:rPr>
+          <w:b/>
+          <w:color w:val="4472C4" w:themeColor="accent1"/>
+          <w:sz w:val="28"/>
+          <w:szCs w:val="28"/>
+        </w:rPr>
+        <w:t>University of Surrey</w:t>
+      </w:r>
+    </w:p>
+    <w:p>
+      <w:pPr>
+        <w:jc w:val="center"/>
+        <w:rPr>
+          <w:b/>
+          <w:color w:val="4472C4" w:themeColor="accent1"/>
+        </w:rPr>
+      </w:pPr>
+    </w:p>
+    <w:p>
+      <w:r>
+        <w:t xml:space="preserve">The Probabilistic Learning task has been created as a replication of the task presented in the paper by </w:t>
+      </w:r>
+      <w:r>
+        <w:rPr>
+          <w:b/>
+        </w:rPr>
+        <w:t>Frank, Woroch and Curran (2005).</w:t>
+      </w:r>
+      <w:r>
+        <w:t xml:space="preserve"> The task is based on the assumptions of reinforcement learning and adapted to be used for both behavioural and neurophysiological assessments. It was designed using the PsychoPy3 Experiment Builder v3.1.0. The main adaptation compared to the original paper includes the change of feedback. Originally, Frank et al., used smiley faces and crosses to indicate correct and incorrect responses. Here participants receive a green “+10” when the correct response is made, and a red “-10” when an incorrect response is made.  </w:t>
+      </w:r>
+      <w:r>
+        <w:t xml:space="preserve">There are also a few trials added to monitor participant learning. </w:t>
+      </w:r>
+    </w:p>
+    <w:p>
+      <w:pPr>
+        <w:rPr>
+          <w:b/>
+          <w:color w:val="4472C4" w:themeColor="accent1"/>
+        </w:rPr>
+      </w:pPr>
+    </w:p>
+    <w:p>
+      <w:pPr>
+        <w:jc w:val="center"/>
+        <w:rPr>
+          <w:b/>
+          <w:color w:val="4472C4" w:themeColor="accent1"/>
+          <w:sz w:val="28"/>
+          <w:szCs w:val="28"/>
+        </w:rPr>
+      </w:pPr>
+      <w:r>
+        <w:rPr>
+          <w:b/>
+          <w:color w:val="4472C4" w:themeColor="accent1"/>
+          <w:sz w:val="28"/>
+          <w:szCs w:val="28"/>
+        </w:rPr>
+        <w:t>Contents:</w:t>
+      </w:r>
+    </w:p>
+    <w:p>
+      <w:pPr>
+        <w:rPr>
+          <w:b/>
+          <w:color w:val="4472C4" w:themeColor="accent1"/>
+        </w:rPr>
+      </w:pPr>
+      <w:r>
+        <w:rPr>
+          <w:b/>
+          <w:color w:val="4472C4" w:themeColor="accent1"/>
+        </w:rPr>
+        <w:t>1………</w:t>
+      </w:r>
+      <w:r>
+        <w:rPr>
+          <w:b/>
+          <w:color w:val="4472C4" w:themeColor="accent1"/>
+        </w:rPr>
+        <w:t>……………..……………………………………………………………………….</w:t>
+      </w:r>
+      <w:r>
+        <w:rPr>
+          <w:b/>
+          <w:color w:val="4472C4" w:themeColor="accent1"/>
+        </w:rPr>
+        <w:t xml:space="preserve"> </w:t>
+      </w:r>
+      <w:r>
+        <w:rPr>
+          <w:b/>
+          <w:color w:val="4472C4" w:themeColor="accent1"/>
+        </w:rPr>
+        <w:t>EXPERIMENT OUTCOMES</w:t>
+      </w:r>
+    </w:p>
+    <w:p>
+      <w:pPr>
+        <w:rPr>
+          <w:b/>
+          <w:color w:val="4472C4" w:themeColor="accent1"/>
+        </w:rPr>
+      </w:pPr>
+      <w:r>
+        <w:rPr>
+          <w:b/>
+          <w:color w:val="4472C4" w:themeColor="accent1"/>
+        </w:rPr>
+        <w:t>2………</w:t>
+      </w:r>
+      <w:r>
+        <w:rPr>
+          <w:b/>
+          <w:color w:val="4472C4" w:themeColor="accent1"/>
+        </w:rPr>
+        <w:t>…………………………………………………………………………………………….</w:t>
+      </w:r>
+      <w:r>
+        <w:rPr>
+          <w:b/>
+          <w:color w:val="4472C4" w:themeColor="accent1"/>
+        </w:rPr>
+        <w:t>EXPERIMENT DETAILS</w:t>
+      </w:r>
+    </w:p>
+    <w:p>
+      <w:pPr>
+        <w:rPr>
+          <w:b/>
+          <w:color w:val="4472C4" w:themeColor="accent1"/>
+        </w:rPr>
+      </w:pPr>
+      <w:r>
+        <w:rPr>
+          <w:b/>
+          <w:color w:val="4472C4" w:themeColor="accent1"/>
+        </w:rPr>
+        <w:t>3……..</w:t>
+      </w:r>
+      <w:r>
+        <w:rPr>
+          <w:b/>
+          <w:color w:val="4472C4" w:themeColor="accent1"/>
+        </w:rPr>
+        <w:t>.........………………………………………………………………………..………………..…</w:t>
+      </w:r>
+      <w:r>
+        <w:rPr>
+          <w:b/>
+          <w:color w:val="4472C4" w:themeColor="accent1"/>
+        </w:rPr>
+        <w:t>DATA ANALYSIS</w:t>
+      </w:r>
+    </w:p>
+    <w:p>
+      <w:pPr>
+        <w:rPr>
+          <w:b/>
+          <w:color w:val="4472C4" w:themeColor="accent1"/>
+        </w:rPr>
+      </w:pPr>
+      <w:r>
+        <w:rPr>
+          <w:b/>
+          <w:color w:val="4472C4" w:themeColor="accent1"/>
+        </w:rPr>
+        <w:t>4……..</w:t>
+      </w:r>
+      <w:r>
+        <w:rPr>
+          <w:b/>
+          <w:color w:val="4472C4" w:themeColor="accent1"/>
+        </w:rPr>
+        <w:t>........……………………………………………………………..………………..</w:t>
+      </w:r>
+      <w:r>
+        <w:rPr>
+          <w:b/>
+          <w:color w:val="4472C4" w:themeColor="accent1"/>
+        </w:rPr>
+        <w:t>ADDITIONAL MATERIALS</w:t>
+      </w:r>
+    </w:p>
+    <w:p>
+      <w:pPr>
+        <w:rPr>
+          <w:b/>
+          <w:color w:val="4472C4" w:themeColor="accent1"/>
+        </w:rPr>
+      </w:pPr>
+      <w:r>
+        <w:rPr>
+          <w:b/>
+          <w:color w:val="4472C4" w:themeColor="accent1"/>
+        </w:rPr>
+        <w:t>5……</w:t>
+      </w:r>
+      <w:r>
+        <w:rPr>
+          <w:b/>
+          <w:color w:val="4472C4" w:themeColor="accent1"/>
+        </w:rPr>
+        <w:t>………………………………………………..</w:t>
+      </w:r>
+      <w:r>
+        <w:rPr>
+          <w:b/>
+          <w:color w:val="4472C4" w:themeColor="accent1"/>
+        </w:rPr>
+        <w:t>… HOW DO I USE THE TASK IN MY OWN RESEARCH?</w:t>
+      </w:r>
+    </w:p>
+    <w:p>
+      <w:pPr>
+        <w:rPr>
+          <w:b/>
+          <w:color w:val="4472C4" w:themeColor="accent1"/>
+        </w:rPr>
+      </w:pPr>
+      <w:r>
+        <w:rPr>
+          <w:b/>
+          <w:color w:val="4472C4" w:themeColor="accent1"/>
+        </w:rPr>
+        <w:t>6. ……</w:t>
+      </w:r>
+      <w:r>
+        <w:rPr>
+          <w:b/>
+          <w:color w:val="4472C4" w:themeColor="accent1"/>
+        </w:rPr>
+        <w:t>…………………………………………………………………………….………………………….</w:t>
+      </w:r>
+      <w:r>
+        <w:rPr>
+          <w:b/>
+          <w:color w:val="4472C4" w:themeColor="accent1"/>
+        </w:rPr>
+        <w:t>..REFERENCES</w:t>
+      </w:r>
+    </w:p>
+    <w:p/>
+    <w:p>
+      <w:pPr>
+        <w:pStyle w:val="ListParagraph"/>
+        <w:numPr>
+          <w:ilvl w:val="0"/>
+          <w:numId w:val="2"/>
+        </w:numPr>
+        <w:rPr>
+          <w:b/>
+          <w:color w:val="4472C4" w:themeColor="accent1"/>
+        </w:rPr>
+      </w:pPr>
+      <w:r>
+        <w:rPr>
+          <w:b/>
+          <w:color w:val="4472C4" w:themeColor="accent1"/>
+        </w:rPr>
+        <w:t>EXPERIMENT OUTCOMES</w:t>
+      </w:r>
+    </w:p>
+    <w:p>
+      <w:r>
+        <w:t xml:space="preserve">The timing of the components and stimuli in the task allows for the analysis of a range of variables including behavioural and electrophysiological data. In its current form, the task allows to measure: </w:t>
+      </w:r>
+    </w:p>
+    <w:p>
+      <w:r>
+        <w:rPr>
+          <w:b/>
+        </w:rPr>
+        <w:t xml:space="preserve">Behavioural outcomes: </w:t>
+      </w:r>
+      <w:r>
+        <w:t xml:space="preserve">win-stay and lose-switch behaviours, learning rates (based on the performance criterion), </w:t>
+      </w:r>
+      <w:r>
+        <w:t>task accuracy</w:t>
+      </w:r>
+      <w:r>
+        <w:t xml:space="preserve"> divided into positive and learning bias during the learning phase. </w:t>
+      </w:r>
+    </w:p>
+    <w:p>
+      <w:r>
+        <w:rPr>
+          <w:b/>
+        </w:rPr>
+        <w:t>Electrophysiological</w:t>
+      </w:r>
+      <w:r>
+        <w:t xml:space="preserve">: </w:t>
+      </w:r>
+      <w:r>
+        <w:t>ERPS: ERN, FRN.</w:t>
+      </w:r>
+    </w:p>
+    <w:p>
+      <w:pPr>
+        <w:pStyle w:val="ListParagraph"/>
+        <w:numPr>
+          <w:ilvl w:val="0"/>
+          <w:numId w:val="2"/>
+        </w:numPr>
+        <w:rPr>
+          <w:b/>
+          <w:color w:val="4472C4" w:themeColor="accent1"/>
+        </w:rPr>
+      </w:pPr>
+      <w:r>
+        <w:rPr>
+          <w:b/>
+          <w:color w:val="4472C4" w:themeColor="accent1"/>
+        </w:rPr>
+        <w:t>EXPERIMENT DETAILS</w:t>
+      </w:r>
+    </w:p>
+    <w:p>
+      <w:r>
+        <w:rPr>
+          <w:b/>
+        </w:rPr>
+        <w:t xml:space="preserve">Task sessions: </w:t>
+      </w:r>
+      <w:r>
+        <w:rPr>
+          <w:b/>
+        </w:rPr>
+        <w:t xml:space="preserve"> </w:t>
+      </w:r>
+    </w:p>
+    <w:p>
+      <w:r>
+        <w:rPr>
+          <w:u w:val="single"/>
+        </w:rPr>
+        <w:t xml:space="preserve">PRACTICE SESSION: </w:t>
+      </w:r>
+      <w:r>
+        <w:t xml:space="preserve">the aim of this session is to help participants understand the task before they proceed onto the training session. </w:t>
+      </w:r>
+      <w:r>
+        <w:t>The session contains 10 trials.</w:t>
+      </w:r>
+    </w:p>
+    <w:p>
+      <w:r>
+        <w:rPr>
+          <w:u w:val="single"/>
+        </w:rPr>
+        <w:t xml:space="preserve">TRAINING SESSION: </w:t>
+      </w:r>
+      <w:r>
+        <w:t>the aim of this session is to learn</w:t>
+      </w:r>
+      <w:r>
+        <w:t xml:space="preserve"> (via reinforcement learning)</w:t>
+      </w:r>
+      <w:r>
+        <w:t xml:space="preserve"> which symbols are more likely to give positive feedback. </w:t>
+      </w:r>
+      <w:r>
+        <w:t xml:space="preserve">There are 3 pairs of symbols with different probabilities. </w:t>
+      </w:r>
+      <w:r>
+        <w:lastRenderedPageBreak/>
+        <w:t>Participants re</w:t>
+      </w:r>
+      <w:r>
+        <w:t>ceive feedback on their choices.</w:t>
+      </w:r>
+      <w:r>
+        <w:t xml:space="preserve"> The session contains 60-180 trials and uses a performance criterion before the participants can progress. </w:t>
+      </w:r>
+    </w:p>
+    <w:p>
+      <w:r>
+        <w:rPr>
+          <w:u w:val="single"/>
+        </w:rPr>
+        <w:t xml:space="preserve">TESTING SESSION: </w:t>
+      </w:r>
+      <w:r>
+        <w:t xml:space="preserve">in this session there is no feedback and new stimulus pairs are constructed. Participants should go with their instinct to choose the symbols which are the most likely to give </w:t>
+      </w:r>
+      <w:r>
+        <w:t>positive feedback</w:t>
+      </w:r>
+      <w:r>
+        <w:t>.</w:t>
+      </w:r>
+    </w:p>
+    <w:p>
+      <w:r>
+        <w:rPr>
+          <w:b/>
+        </w:rPr>
+        <w:t>Trials:</w:t>
+      </w:r>
+      <w:r>
+        <w:rPr>
+          <w:b/>
+        </w:rPr>
+        <w:t xml:space="preserve"> </w:t>
+      </w:r>
+      <w:r>
+        <w:t>In each trial there are t</w:t>
+      </w:r>
+      <w:r>
+        <w:t>wo</w:t>
+      </w:r>
+      <w:r>
+        <w:t xml:space="preserve"> Japanese hiragana</w:t>
+      </w:r>
+      <w:r>
+        <w:t xml:space="preserve"> symbols presented on the screen.</w:t>
+      </w:r>
+      <w:r>
+        <w:t xml:space="preserve"> The position of the characters is randomised.</w:t>
+      </w:r>
+      <w:r>
+        <w:t xml:space="preserve"> </w:t>
+      </w:r>
+      <w:r>
+        <w:t>Participants are instructed to choose just one symbol by pressing the button “c” or “m” on a computer keyboard. Participants are</w:t>
+      </w:r>
+      <w:r>
+        <w:t xml:space="preserve"> instructed that their goal in the task is to collect as many points as possible</w:t>
+      </w:r>
+      <w:r>
+        <w:t>. Some symbols are</w:t>
+      </w:r>
+      <w:r>
+        <w:t xml:space="preserve"> more likely to give points and some symbols would lead to losing points.</w:t>
+      </w:r>
+    </w:p>
+    <w:p>
+      <w:r>
+        <w:t xml:space="preserve"> </w:t>
+      </w:r>
+      <w:r>
+        <w:t xml:space="preserve">In the </w:t>
+      </w:r>
+      <w:r>
+        <w:rPr>
+          <w:u w:val="single"/>
+        </w:rPr>
+        <w:t>practice session,</w:t>
+      </w:r>
+      <w:r>
+        <w:t xml:space="preserve"> </w:t>
+      </w:r>
+      <w:r>
+        <w:t xml:space="preserve">each trial starts with a fixation cross for 500ms. Subsequently, a pair of symbols appears for a maximum of 1500ms or until the participant makes a response. Participants receive </w:t>
+      </w:r>
+      <w:r>
+        <w:t>feedback in the form</w:t>
+      </w:r>
+      <w:r>
+        <w:t xml:space="preserve"> of green “+10” or red “-10” </w:t>
+      </w:r>
+      <w:r>
+        <w:t xml:space="preserve">which </w:t>
+      </w:r>
+      <w:r>
+        <w:t>is</w:t>
+      </w:r>
+      <w:r>
+        <w:t xml:space="preserve"> presented on the screen</w:t>
+      </w:r>
+      <w:r>
+        <w:t xml:space="preserve"> for 600ms</w:t>
+      </w:r>
+      <w:r>
+        <w:t xml:space="preserve">. </w:t>
+      </w:r>
+      <w:r>
+        <w:t>If participants make no response the message “no response detected” appears.</w:t>
+      </w:r>
+      <w:r>
+        <w:t xml:space="preserve"> </w:t>
+      </w:r>
+      <w:r>
+        <w:t xml:space="preserve">There are only 10 trials during this session. All trials show the same pair of symbols. </w:t>
+      </w:r>
+      <w:r>
+        <w:t>One of the characters in the pair had 80% probability of showing the “+10” feedback</w:t>
+      </w:r>
+      <w:r>
+        <w:t xml:space="preserve"> and thus 20% probability of showing the “-10” feedback</w:t>
+      </w:r>
+      <w:r>
+        <w:t>.</w:t>
+      </w:r>
+      <w:r>
+        <w:t xml:space="preserve"> Following this session, participants see more instruction</w:t>
+      </w:r>
+      <w:r>
+        <w:t>s</w:t>
+      </w:r>
+      <w:r>
+        <w:t xml:space="preserve"> screen which explain the task based on the example of the practice. It is emphasised that there is always one symbol in a pair that has a higher PROBABILITY to give points. </w:t>
+      </w:r>
+    </w:p>
+    <w:p>
+      <w:r>
+        <w:t xml:space="preserve">The </w:t>
+      </w:r>
+      <w:r>
+        <w:rPr>
+          <w:u w:val="single"/>
+        </w:rPr>
+        <w:t xml:space="preserve">training session </w:t>
+      </w:r>
+      <w:r>
+        <w:t>resembles the short practice</w:t>
+      </w:r>
+      <w:r>
+        <w:t xml:space="preserve"> but</w:t>
+      </w:r>
+      <w:r>
+        <w:t xml:space="preserve"> includes</w:t>
+      </w:r>
+      <w:r>
+        <w:t xml:space="preserve"> 3 pairs of hiragana cha</w:t>
+      </w:r>
+      <w:r>
+        <w:t>racters.</w:t>
+      </w:r>
+      <w:r>
+        <w:t xml:space="preserve"> Additionally, the fixation period is jittered between 300 and 800 </w:t>
+      </w:r>
+      <w:proofErr w:type="spellStart"/>
+      <w:r>
+        <w:t>ms</w:t>
+      </w:r>
+      <w:proofErr w:type="spellEnd"/>
+      <w:r>
+        <w:t xml:space="preserve"> and following each the response, a blank screen is shown for 350ms before the feedback is presented. This is to make sure that the ERN and FRN can be measured without overlap. Feedback is presented for 600ms. </w:t>
+      </w:r>
+      <w:r>
+        <w:t>The first pair</w:t>
+      </w:r>
+      <w:r>
+        <w:t xml:space="preserve"> of symbols</w:t>
+      </w:r>
+      <w:r>
+        <w:t xml:space="preserve"> (AB) has </w:t>
+      </w:r>
+      <w:proofErr w:type="gramStart"/>
+      <w:r>
+        <w:t>a</w:t>
+      </w:r>
+      <w:proofErr w:type="gramEnd"/>
+      <w:r>
+        <w:t xml:space="preserve"> 80%/20% probability split for </w:t>
+      </w:r>
+      <w:r>
+        <w:t>letter A (80%) to provide positive feedback</w:t>
+      </w:r>
+      <w:r>
+        <w:t xml:space="preserve"> and letter B (20%) to provide </w:t>
+      </w:r>
+      <w:r>
+        <w:t>positive feedback. The second pair (CD) has</w:t>
+      </w:r>
+      <w:r>
+        <w:t xml:space="preserve"> a 70%/30% probability split for letter C (70%) and letter D (30%) to provid</w:t>
+      </w:r>
+      <w:r>
+        <w:t>e positive feedback. The last pair (EF) has</w:t>
+      </w:r>
+      <w:r>
+        <w:t xml:space="preserve"> a 60%/40% probability split for </w:t>
+      </w:r>
+      <w:r>
+        <w:t>letter E (60%)</w:t>
+      </w:r>
+      <w:r>
+        <w:t xml:space="preserve"> and letter F (</w:t>
+      </w:r>
+      <w:r>
+        <w:t>40%) to provide positive feedback.</w:t>
+      </w:r>
+      <w:r>
+        <w:t xml:space="preserve"> </w:t>
+      </w:r>
+      <w:r>
+        <w:t>Participants learn throughout this session to choose</w:t>
+      </w:r>
+      <w:r>
+        <w:t xml:space="preserve"> the letters that give</w:t>
+      </w:r>
+      <w:r>
+        <w:t xml:space="preserve"> </w:t>
+      </w:r>
+      <w:proofErr w:type="gramStart"/>
+      <w:r>
+        <w:t>them</w:t>
+      </w:r>
+      <w:proofErr w:type="gramEnd"/>
+      <w:r>
+        <w:t xml:space="preserve"> points and avoid the letter</w:t>
+      </w:r>
+      <w:r>
+        <w:t>s</w:t>
+      </w:r>
+      <w:r>
+        <w:t xml:space="preserve"> that make them lose points. Each training session has</w:t>
+      </w:r>
+      <w:r>
+        <w:t xml:space="preserve"> a requirement for at le</w:t>
+      </w:r>
+      <w:r>
+        <w:t xml:space="preserve">ast 60 completed trials in </w:t>
+      </w:r>
+      <w:proofErr w:type="spellStart"/>
+      <w:r>
+        <w:t>whith</w:t>
+      </w:r>
+      <w:proofErr w:type="spellEnd"/>
+      <w:r>
+        <w:t xml:space="preserve"> and established</w:t>
+      </w:r>
+      <w:r>
+        <w:t xml:space="preserve"> performance criterion</w:t>
+      </w:r>
+      <w:r>
+        <w:t xml:space="preserve">. </w:t>
+      </w:r>
+      <w:r>
+        <w:t xml:space="preserve">To reflect that participants have </w:t>
+      </w:r>
+      <w:r>
+        <w:t>learnt the letters accurately, letter A must be selected 70</w:t>
+      </w:r>
+      <w:r>
+        <w:t>% of</w:t>
+      </w:r>
+      <w:r>
+        <w:t xml:space="preserve"> the time, letter C</w:t>
+      </w:r>
+      <w:r>
+        <w:t xml:space="preserve"> 60% of the time and lette</w:t>
+      </w:r>
+      <w:r>
+        <w:t>r E</w:t>
+      </w:r>
+      <w:r>
+        <w:t xml:space="preserve"> 50% of the time. </w:t>
+      </w:r>
+      <w:r>
+        <w:t xml:space="preserve">If participants cannot reach the learning criterion, they can only complete a maximum of 180 trials in each training session. </w:t>
+      </w:r>
+    </w:p>
+    <w:p>
+      <w:r>
+        <w:t xml:space="preserve">During the </w:t>
+      </w:r>
+      <w:r>
+        <w:rPr>
+          <w:u w:val="single"/>
+        </w:rPr>
+        <w:t>testing session</w:t>
+      </w:r>
+      <w:r>
+        <w:rPr>
+          <w:u w:val="single"/>
+        </w:rPr>
+        <w:t>,</w:t>
+      </w:r>
+      <w:r>
+        <w:t xml:space="preserve"> participants are shown pairs of the same symbols but in new combinations. They are asked to pick the symbols that are most likely to give them positive feedback. The session</w:t>
+      </w:r>
+      <w:r>
+        <w:t xml:space="preserve"> consists </w:t>
+      </w:r>
+      <w:r>
+        <w:t>of a fixation cross jittered for a duration of 500 to 10</w:t>
+      </w:r>
+      <w:r>
+        <w:t xml:space="preserve">00 </w:t>
+      </w:r>
+      <w:proofErr w:type="spellStart"/>
+      <w:r>
+        <w:t>ms</w:t>
+      </w:r>
+      <w:proofErr w:type="spellEnd"/>
+      <w:r>
+        <w:t xml:space="preserve">. </w:t>
+      </w:r>
+      <w:proofErr w:type="gramStart"/>
+      <w:r>
+        <w:t>The</w:t>
+      </w:r>
+      <w:proofErr w:type="gramEnd"/>
+      <w:r>
+        <w:t xml:space="preserve"> pair of symbols are shown for 1000ms which is</w:t>
+      </w:r>
+      <w:r>
+        <w:t xml:space="preserve"> the time</w:t>
+      </w:r>
+      <w:r>
+        <w:t xml:space="preserve"> during which participants can</w:t>
+      </w:r>
+      <w:r>
+        <w:t xml:space="preserve"> make a response</w:t>
+      </w:r>
+      <w:r>
+        <w:t>, although each response terminates the trial. There is</w:t>
+      </w:r>
+      <w:r>
+        <w:t xml:space="preserve"> n</w:t>
+      </w:r>
+      <w:r>
+        <w:t>o feedback presented. There are</w:t>
+      </w:r>
+      <w:r>
+        <w:t xml:space="preserve"> 92 trials within each testing block, each pair including character A and</w:t>
+      </w:r>
+      <w:r>
+        <w:t xml:space="preserve"> character B (apart from AB) is presented 8 times, all</w:t>
+      </w:r>
+      <w:r>
+        <w:t xml:space="preserve"> other pair</w:t>
+      </w:r>
+      <w:r>
+        <w:t>s are</w:t>
+      </w:r>
+      <w:r>
+        <w:t xml:space="preserve"> presented 4 times.</w:t>
+      </w:r>
+      <w:r>
+        <w:t xml:space="preserve"> This is because the learning bias and ERN will only be studied on the pairs with A and B characters.</w:t>
+      </w:r>
+      <w:r>
+        <w:t xml:space="preserve"> </w:t>
+      </w:r>
+      <w:r>
+        <w:t xml:space="preserve">To test </w:t>
+      </w:r>
+      <w:r>
+        <w:t>whether</w:t>
+      </w:r>
+      <w:r>
+        <w:t xml:space="preserve"> participants have correctly identified symbols A (the most probable positive feedback) and B (the least probable positive feedback), there are two learning check trials at the end of this session. Participants are asked to use numbers 1-6 on the keyboard to indicate which symbols out of all 6 that were used in the task, were </w:t>
+      </w:r>
+      <w:r>
+        <w:lastRenderedPageBreak/>
+        <w:t xml:space="preserve">the most and least likely to give them positive feedback. </w:t>
+      </w:r>
+      <w:r>
+        <w:br/>
+      </w:r>
+    </w:p>
+    <w:p/>
+    <w:p>
+      <w:r>
+        <w:rPr>
+          <w:b/>
+        </w:rPr>
+        <w:t xml:space="preserve">Conditions: </w:t>
+      </w:r>
+      <w:r>
+        <w:t xml:space="preserve">There are </w:t>
+      </w:r>
+      <w:r>
+        <w:t>no conditions in this task.</w:t>
+      </w:r>
+      <w:r>
+        <w:t xml:space="preserve"> The learning and testing phases are repeated three times. A different set of symbols is randomly assigned each time. However, there are only 3 sets of stimuli available for each participant so each person completes the task on the same stimuli but in random order.</w:t>
+      </w:r>
+    </w:p>
+    <w:p/>
+    <w:p>
+      <w:pPr>
+        <w:pStyle w:val="ListParagraph"/>
+        <w:numPr>
+          <w:ilvl w:val="0"/>
+          <w:numId w:val="2"/>
+        </w:numPr>
+        <w:rPr>
+          <w:b/>
+          <w:color w:val="4472C4" w:themeColor="accent1"/>
+        </w:rPr>
+      </w:pPr>
+      <w:r>
+        <w:rPr>
+          <w:b/>
+          <w:color w:val="4472C4" w:themeColor="accent1"/>
+        </w:rPr>
+        <w:t>DATA ANALYSIS</w:t>
+      </w:r>
+    </w:p>
+    <w:p>
+      <w:r>
+        <w:rPr>
+          <w:b/>
+        </w:rPr>
+        <w:t>Analysis scripts</w:t>
+      </w:r>
+      <w:r>
+        <w:t>:  written in R for the behavioural outcomes outlined above</w:t>
+      </w:r>
+      <w:r>
+        <w:t>. C</w:t>
+      </w:r>
+      <w:r>
+        <w:t xml:space="preserve">an be accessed through my OSF page (I am currently working on it). </w:t>
+      </w:r>
+    </w:p>
+    <w:p/>
+    <w:p>
+      <w:pPr>
+        <w:pStyle w:val="ListParagraph"/>
+        <w:numPr>
+          <w:ilvl w:val="0"/>
+          <w:numId w:val="2"/>
+        </w:numPr>
+        <w:rPr>
+          <w:b/>
+          <w:color w:val="4472C4" w:themeColor="accent1"/>
+        </w:rPr>
+      </w:pPr>
+      <w:r>
+        <w:rPr>
+          <w:b/>
+          <w:color w:val="4472C4" w:themeColor="accent1"/>
+        </w:rPr>
+        <w:t>ADDITIONAL MATERIALS</w:t>
+      </w:r>
+    </w:p>
+    <w:p/>
+    <w:p>
+      <w:pPr>
+        <w:pStyle w:val="ListParagraph"/>
+        <w:numPr>
+          <w:ilvl w:val="0"/>
+          <w:numId w:val="1"/>
+        </w:numPr>
+      </w:pPr>
+      <w:r>
+        <w:t xml:space="preserve">Below is </w:t>
+      </w:r>
+      <w:r>
+        <w:t>the diagram produced by Frank, Woroch and Curran (2005</w:t>
+      </w:r>
+      <w:r>
+        <w:t>) to illustrate the stimuli</w:t>
+      </w:r>
+      <w:r>
+        <w:t xml:space="preserve"> probabilities during the learning phase. </w:t>
+      </w:r>
+    </w:p>
+    <w:p>
+      <w:r>
+        <w:rPr>
+          <w:noProof/>
+          <w:lang w:eastAsia="en-GB"/>
+        </w:rPr>
+        <w:drawing>
+          <wp:inline distT="0" distB="0" distL="0" distR="0" wp14:anchorId="161C20A9" wp14:editId="211FB608">
+            <wp:extent cx="1809750" cy="3552825"/>
+            <wp:effectExtent l="0" t="0" r="0" b="9525"/>
+            <wp:docPr id="1" name="Picture 1"/>
+            <wp:cNvGraphicFramePr>
+              <a:graphicFrameLocks xmlns:a="http://schemas.openxmlformats.org/drawingml/2006/main" noChangeAspect="1"/>
+            </wp:cNvGraphicFramePr>
+            <a:graphic xmlns:a="http://schemas.openxmlformats.org/drawingml/2006/main">
+              <a:graphicData uri="http://schemas.openxmlformats.org/drawingml/2006/picture">
+                <pic:pic xmlns:pic="http://schemas.openxmlformats.org/drawingml/2006/picture">
+                  <pic:nvPicPr>
+                    <pic:cNvPr id="0" name="Picture 1"/>
+                    <pic:cNvPicPr>
+                      <a:picLocks noChangeAspect="1" noChangeArrowheads="1"/>
+                    </pic:cNvPicPr>
+                  </pic:nvPicPr>
+                  <pic:blipFill>
+                    <a:blip r:embed="rId5">
+                      <a:extLst>
+                        <a:ext uri="{28A0092B-C50C-407E-A947-70E740481C1C}">
+                          <a14:useLocalDpi xmlns:a14="http://schemas.microsoft.com/office/drawing/2010/main" val="0"/>
+                        </a:ext>
+                      </a:extLst>
+                    </a:blip>
+                    <a:srcRect/>
+                    <a:stretch>
+                      <a:fillRect/>
+                    </a:stretch>
+                  </pic:blipFill>
+                  <pic:spPr bwMode="auto">
+                    <a:xfrm>
+                      <a:off x="0" y="0"/>
+                      <a:ext cx="1809750" cy="3552825"/>
+                    </a:xfrm>
+                    <a:prstGeom prst="rect">
+                      <a:avLst/>
+                    </a:prstGeom>
+                    <a:noFill/>
+                    <a:ln>
+                      <a:noFill/>
+                    </a:ln>
+                  </pic:spPr>
+                </pic:pic>
+              </a:graphicData>
+            </a:graphic>
+          </wp:inline>
+        </w:drawing>
+      </w:r>
+    </w:p>
+    <w:p>
+      <w:pPr>
+        <w:rPr>
+          <w:rFonts w:ascii="Arial" w:hAnsi="Arial" w:cs="Arial"/>
+          <w:b/>
+          <w:color w:val="4472C4" w:themeColor="accent1"/>
+          <w:sz w:val="20"/>
+          <w:szCs w:val="20"/>
+          <w:shd w:val="clear" w:color="auto" w:fill="F8F8F8"/>
+        </w:rPr>
+      </w:pPr>
+    </w:p>
+    <w:p>
+      <w:pPr>
+        <w:pStyle w:val="ListParagraph"/>
+        <w:numPr>
+          <w:ilvl w:val="0"/>
+          <w:numId w:val="2"/>
+        </w:numPr>
+        <w:rPr>
+          <w:rFonts w:ascii="Arial" w:hAnsi="Arial" w:cs="Arial"/>
+          <w:b/>
+          <w:color w:val="4472C4" w:themeColor="accent1"/>
+          <w:sz w:val="20"/>
+          <w:szCs w:val="20"/>
+          <w:shd w:val="clear" w:color="auto" w:fill="F8F8F8"/>
+        </w:rPr>
+      </w:pPr>
+      <w:r>
+        <w:rPr>
+          <w:b/>
+          <w:color w:val="4472C4" w:themeColor="accent1"/>
+        </w:rPr>
+        <w:t>HOW DO I USE THE TASK IN MY OWN RESEARCH?</w:t>
+      </w:r>
+      <w:r>
+        <w:rPr>
+          <w:rFonts w:ascii="Arial" w:hAnsi="Arial" w:cs="Arial"/>
+          <w:b/>
+          <w:color w:val="4472C4" w:themeColor="accent1"/>
+          <w:sz w:val="20"/>
+          <w:szCs w:val="20"/>
+          <w:shd w:val="clear" w:color="auto" w:fill="F8F8F8"/>
+        </w:rPr>
+        <w:t xml:space="preserve"> </w:t>
+      </w:r>
+    </w:p>
+    <w:p>
+      <w:r>
+        <w:t xml:space="preserve">You will need to have </w:t>
+      </w:r>
+      <w:proofErr w:type="spellStart"/>
+      <w:r>
+        <w:t>PsychoPy</w:t>
+      </w:r>
+      <w:proofErr w:type="spellEnd"/>
+      <w:r>
+        <w:t xml:space="preserve"> installed on your computer. Please note that the experiment was created in PsychoPy3 Experiment Builder v3.1.0 and some features may run differently in a more </w:t>
+      </w:r>
+      <w:r>
+        <w:lastRenderedPageBreak/>
+        <w:t xml:space="preserve">recent version (however, it is not recommended that you install the old version just to be able to work on the task). </w:t>
+      </w:r>
+    </w:p>
+    <w:p>
+      <w:r>
+        <w:t xml:space="preserve">Make sure to download all files from my GitLab repository apart from the folder “data”. </w:t>
+      </w:r>
+    </w:p>
+    <w:p>
+      <w:r>
+        <w:t xml:space="preserve">The file “Probabilistic </w:t>
+      </w:r>
+      <w:proofErr w:type="spellStart"/>
+      <w:r>
+        <w:t>Learning</w:t>
+      </w:r>
+      <w:r>
+        <w:t>.psyexp</w:t>
+      </w:r>
+      <w:proofErr w:type="spellEnd"/>
+      <w:r>
+        <w:t xml:space="preserve">” should let you open the experiment in </w:t>
+      </w:r>
+      <w:proofErr w:type="spellStart"/>
+      <w:r>
+        <w:t>PsychoPy</w:t>
+      </w:r>
+      <w:proofErr w:type="spellEnd"/>
+      <w:r>
+        <w:t xml:space="preserve">. From this point you can make your own changes to the task and adapt </w:t>
+      </w:r>
+      <w:r>
+        <w:t xml:space="preserve">it so that it becomes suitable for the needs of your experiment. </w:t>
+      </w:r>
+    </w:p>
+    <w:p>
+      <w:r>
+        <w:rPr>
+          <w:b/>
+        </w:rPr>
+        <w:t>Added Code:</w:t>
+      </w:r>
+      <w:r>
+        <w:rPr>
+          <w:b/>
+        </w:rPr>
+        <w:t xml:space="preserve"> </w:t>
+      </w:r>
+      <w:r>
+        <w:t xml:space="preserve">The code components that are added in this task include specification for jitter used to randomise the inter trial intervals (ITI). There is also a component which specifies the given feedback. </w:t>
+      </w:r>
+      <w:r>
+        <w:t xml:space="preserve">Additionally, a very important part of the code specifies the performance criterion which allows participants to progress to the testing phase if the conditions have been met. </w:t>
+      </w:r>
+    </w:p>
+    <w:p>
+      <w:r>
+        <w:rPr>
+          <w:b/>
+        </w:rPr>
+        <w:t xml:space="preserve">Condition files: </w:t>
+      </w:r>
+      <w:r>
+        <w:t xml:space="preserve">You might notice that there are many condition files and loops in the task. </w:t>
+      </w:r>
+      <w:r>
+        <w:t xml:space="preserve">The main loop which uses the condition file </w:t>
+      </w:r>
+      <w:r>
+        <w:rPr>
+          <w:u w:val="single"/>
+        </w:rPr>
+        <w:t>letterchoice.xlsx</w:t>
+      </w:r>
+      <w:r>
+        <w:rPr>
+          <w:u w:val="single"/>
+        </w:rPr>
+        <w:t xml:space="preserve"> </w:t>
+      </w:r>
+      <w:r>
+        <w:t xml:space="preserve">is a directory to all the other condition files divided into 3 groups. Group one is used for the learning session, group 2 is used for the testing session and group 3 is used for the learning check immediately after the testing session. </w:t>
+      </w:r>
+    </w:p>
+    <w:p>
+      <w:pPr>
+        <w:rPr>
+          <w:b/>
+        </w:rPr>
+      </w:pPr>
+      <w:r>
+        <w:rPr>
+          <w:b/>
+        </w:rPr>
+        <w:t>Referencing the task:</w:t>
+      </w:r>
+    </w:p>
+    <w:p>
+      <w:r>
+        <w:t xml:space="preserve">DOI not yet established. Please contact me for further info. </w:t>
+      </w:r>
+    </w:p>
+    <w:p>
+      <w:pPr>
+        <w:rPr>
+          <w:b/>
+        </w:rPr>
+      </w:pPr>
+      <w:r>
+        <w:rPr>
+          <w:b/>
+        </w:rPr>
+        <w:t>Contact</w:t>
+      </w:r>
+      <w:r>
+        <w:rPr>
+          <w:b/>
+        </w:rPr>
+        <w:t>:</w:t>
+      </w:r>
+    </w:p>
+    <w:p>
+      <w:hyperlink r:id="rId6" w:history="1">
+        <w:r>
+          <w:rPr>
+            <w:rStyle w:val="Hyperlink"/>
+          </w:rPr>
+          <w:t>m.topor@surrey.ac.uk</w:t>
+        </w:r>
+      </w:hyperlink>
+      <w:r>
+        <w:t xml:space="preserve"> </w:t>
+      </w:r>
+    </w:p>
+    <w:p>
+      <w:pPr>
+        <w:ind w:left="360"/>
+        <w:rPr>
+          <w:rFonts w:ascii="Arial" w:hAnsi="Arial" w:cs="Arial"/>
+          <w:color w:val="222222"/>
+          <w:sz w:val="20"/>
+          <w:szCs w:val="20"/>
+          <w:shd w:val="clear" w:color="auto" w:fill="F8F8F8"/>
+        </w:rPr>
+      </w:pPr>
+    </w:p>
+    <w:p>
+      <w:pPr>
+        <w:pStyle w:val="ListParagraph"/>
+        <w:numPr>
+          <w:ilvl w:val="0"/>
+          <w:numId w:val="2"/>
+        </w:numPr>
+        <w:rPr>
+          <w:rFonts w:ascii="Calibri" w:hAnsi="Calibri" w:cs="Arial"/>
+          <w:b/>
+          <w:color w:val="4472C4" w:themeColor="accent1"/>
+        </w:rPr>
+      </w:pPr>
+      <w:r>
+        <w:rPr>
+          <w:rFonts w:ascii="Calibri" w:hAnsi="Calibri" w:cs="Arial"/>
+          <w:b/>
+          <w:color w:val="4472C4" w:themeColor="accent1"/>
+        </w:rPr>
+        <w:t>REFERENCES</w:t>
+      </w:r>
+    </w:p>
+    <w:p>
+      <w:r>
+        <w:rPr>
+          <w:rFonts w:ascii="Arial" w:hAnsi="Arial" w:cs="Arial"/>
+          <w:color w:val="222222"/>
+          <w:sz w:val="20"/>
+          <w:szCs w:val="20"/>
+        </w:rPr>
+        <w:t>Frank, M. J., Woroch, B. S., &amp; Curran, T. (2005). Error-related negativity predicts reinforcement learning and conflict biases. </w:t>
+      </w:r>
+      <w:r>
+        <w:rPr>
+          <w:rFonts w:ascii="Arial" w:hAnsi="Arial" w:cs="Arial"/>
+          <w:i/>
+          <w:iCs/>
+          <w:color w:val="222222"/>
+          <w:sz w:val="20"/>
+          <w:szCs w:val="20"/>
+        </w:rPr>
+        <w:t>Neuron</w:t>
+      </w:r>
+      <w:r>
+        <w:rPr>
+          <w:rFonts w:ascii="Arial" w:hAnsi="Arial" w:cs="Arial"/>
+          <w:color w:val="222222"/>
+          <w:sz w:val="20"/>
+          <w:szCs w:val="20"/>
+        </w:rPr>
+        <w:t>, </w:t>
+      </w:r>
+      <w:r>
+        <w:rPr>
+          <w:rFonts w:ascii="Arial" w:hAnsi="Arial" w:cs="Arial"/>
+          <w:i/>
+          <w:iCs/>
+          <w:color w:val="222222"/>
+          <w:sz w:val="20"/>
+          <w:szCs w:val="20"/>
+        </w:rPr>
+        <w:t>47</w:t>
+      </w:r>
+      <w:r>
+        <w:rPr>
+          <w:rFonts w:ascii="Arial" w:hAnsi="Arial" w:cs="Arial"/>
+          <w:color w:val="222222"/>
+          <w:sz w:val="20"/>
+          <w:szCs w:val="20"/>
+        </w:rPr>
+        <w:t>(4), 495-501.</w:t>
       </w:r>
     </w:p>
     <w:sectPr>
@@ -57,15 +1262,104 @@
 <file path=word/numbering.xml><?xml version="1.0" encoding="utf-8"?>
 <w:numbering xmlns:wpc="http://schemas.microsoft.com/office/word/2010/wordprocessingCanvas" xmlns:mc="http://schemas.openxmlformats.org/markup-compatibility/2006" xmlns:o="urn:schemas-microsoft-com:office:office" xmlns:r="http://schemas.openxmlformats.org/officeDocument/2006/relationships" xmlns:m="http://schemas.openxmlformats.org/officeDocument/2006/math" xmlns:v="urn:schemas-microsoft-com:vml" xmlns:wp14="http://schemas.microsoft.com/office/word/2010/wordprocessingDrawing" xmlns:wp="http://schemas.openxmlformats.org/drawingml/2006/wordprocessingDrawing" xmlns:w10="urn:schemas-microsoft-com:office:word" xmlns:w="http://schemas.openxmlformats.org/wordprocessingml/2006/main" xmlns:w14="http://schemas.microsoft.com/office/word/2010/wordml" xmlns:w15="http://schemas.microsoft.com/office/word/2012/wordml" xmlns:wpg="http://schemas.microsoft.com/office/word/2010/wordprocessingGroup" xmlns:wpi="http://schemas.microsoft.com/office/word/2010/wordprocessingInk" xmlns:wne="http://schemas.microsoft.com/office/word/2006/wordml" xmlns:wps="http://schemas.microsoft.com/office/word/2010/wordprocessingShape" mc:Ignorable="w14 w15 wp14">
   <w:abstractNum w:abstractNumId="0" w15:restartNumberingAfterBreak="0">
-    <w:nsid w:val="520C5726"/>
+    <w:nsid w:val="06B3206A"/>
     <w:multiLevelType w:val="hybridMultilevel"/>
-    <w:tmpl w:val="18583AA8"/>
-    <w:lvl w:ilvl="0" w:tplc="2E2A83C2">
+    <w:tmpl w:val="2B4A2538"/>
+    <w:lvl w:ilvl="0" w:tplc="0809000F">
+      <w:start w:val="1"/>
+      <w:numFmt w:val="decimal"/>
+      <w:lvlText w:val="%1."/>
+      <w:lvlJc w:val="left"/>
+      <w:pPr>
+        <w:ind w:left="720" w:hanging="360"/>
+      </w:pPr>
+      <w:rPr>
+        <w:rFonts w:hint="default"/>
+      </w:rPr>
+    </w:lvl>
+    <w:lvl w:ilvl="1" w:tplc="08090019" w:tentative="1">
+      <w:start w:val="1"/>
+      <w:numFmt w:val="lowerLetter"/>
+      <w:lvlText w:val="%2."/>
+      <w:lvlJc w:val="left"/>
+      <w:pPr>
+        <w:ind w:left="1440" w:hanging="360"/>
+      </w:pPr>
+    </w:lvl>
+    <w:lvl w:ilvl="2" w:tplc="0809001B" w:tentative="1">
+      <w:start w:val="1"/>
+      <w:numFmt w:val="lowerRoman"/>
+      <w:lvlText w:val="%3."/>
+      <w:lvlJc w:val="right"/>
+      <w:pPr>
+        <w:ind w:left="2160" w:hanging="180"/>
+      </w:pPr>
+    </w:lvl>
+    <w:lvl w:ilvl="3" w:tplc="0809000F" w:tentative="1">
+      <w:start w:val="1"/>
+      <w:numFmt w:val="decimal"/>
+      <w:lvlText w:val="%4."/>
+      <w:lvlJc w:val="left"/>
+      <w:pPr>
+        <w:ind w:left="2880" w:hanging="360"/>
+      </w:pPr>
+    </w:lvl>
+    <w:lvl w:ilvl="4" w:tplc="08090019" w:tentative="1">
+      <w:start w:val="1"/>
+      <w:numFmt w:val="lowerLetter"/>
+      <w:lvlText w:val="%5."/>
+      <w:lvlJc w:val="left"/>
+      <w:pPr>
+        <w:ind w:left="3600" w:hanging="360"/>
+      </w:pPr>
+    </w:lvl>
+    <w:lvl w:ilvl="5" w:tplc="0809001B" w:tentative="1">
+      <w:start w:val="1"/>
+      <w:numFmt w:val="lowerRoman"/>
+      <w:lvlText w:val="%6."/>
+      <w:lvlJc w:val="right"/>
+      <w:pPr>
+        <w:ind w:left="4320" w:hanging="180"/>
+      </w:pPr>
+    </w:lvl>
+    <w:lvl w:ilvl="6" w:tplc="0809000F" w:tentative="1">
+      <w:start w:val="1"/>
+      <w:numFmt w:val="decimal"/>
+      <w:lvlText w:val="%7."/>
+      <w:lvlJc w:val="left"/>
+      <w:pPr>
+        <w:ind w:left="5040" w:hanging="360"/>
+      </w:pPr>
+    </w:lvl>
+    <w:lvl w:ilvl="7" w:tplc="08090019" w:tentative="1">
+      <w:start w:val="1"/>
+      <w:numFmt w:val="lowerLetter"/>
+      <w:lvlText w:val="%8."/>
+      <w:lvlJc w:val="left"/>
+      <w:pPr>
+        <w:ind w:left="5760" w:hanging="360"/>
+      </w:pPr>
+    </w:lvl>
+    <w:lvl w:ilvl="8" w:tplc="0809001B" w:tentative="1">
+      <w:start w:val="1"/>
+      <w:numFmt w:val="lowerRoman"/>
+      <w:lvlText w:val="%9."/>
+      <w:lvlJc w:val="right"/>
+      <w:pPr>
+        <w:ind w:left="6480" w:hanging="180"/>
+      </w:pPr>
+    </w:lvl>
+  </w:abstractNum>
+  <w:abstractNum w:abstractNumId="1" w15:restartNumberingAfterBreak="0">
+    <w:nsid w:val="36064D7A"/>
+    <w:multiLevelType w:val="hybridMultilevel"/>
+    <w:tmpl w:val="CD501692"/>
+    <w:lvl w:ilvl="0" w:tplc="41E0812A">
       <w:numFmt w:val="bullet"/>
       <w:lvlText w:val="-"/>
       <w:lvlJc w:val="left"/>
       <w:pPr>
-        <w:ind w:left="720" w:hanging="360"/>
+        <w:ind w:left="1080" w:hanging="360"/>
       </w:pPr>
       <w:rPr>
         <w:rFonts w:ascii="Calibri" w:eastAsiaTheme="minorHAnsi" w:hAnsi="Calibri" w:cstheme="minorBidi" w:hint="default"/>
@@ -77,7 +1371,7 @@
       <w:lvlText w:val="o"/>
       <w:lvlJc w:val="left"/>
       <w:pPr>
-        <w:ind w:left="1440" w:hanging="360"/>
+        <w:ind w:left="1800" w:hanging="360"/>
       </w:pPr>
       <w:rPr>
         <w:rFonts w:ascii="Courier New" w:hAnsi="Courier New" w:cs="Courier New" w:hint="default"/>
@@ -89,7 +1383,7 @@
       <w:lvlText w:val=""/>
       <w:lvlJc w:val="left"/>
       <w:pPr>
-        <w:ind w:left="2160" w:hanging="360"/>
+        <w:ind w:left="2520" w:hanging="360"/>
       </w:pPr>
       <w:rPr>
         <w:rFonts w:ascii="Wingdings" w:hAnsi="Wingdings" w:hint="default"/>
@@ -101,7 +1395,7 @@
       <w:lvlText w:val=""/>
       <w:lvlJc w:val="left"/>
       <w:pPr>
-        <w:ind w:left="2880" w:hanging="360"/>
+        <w:ind w:left="3240" w:hanging="360"/>
       </w:pPr>
       <w:rPr>
         <w:rFonts w:ascii="Symbol" w:hAnsi="Symbol" w:hint="default"/>
@@ -113,7 +1407,7 @@
       <w:lvlText w:val="o"/>
       <w:lvlJc w:val="left"/>
       <w:pPr>
-        <w:ind w:left="3600" w:hanging="360"/>
+        <w:ind w:left="3960" w:hanging="360"/>
       </w:pPr>
       <w:rPr>
         <w:rFonts w:ascii="Courier New" w:hAnsi="Courier New" w:cs="Courier New" w:hint="default"/>
@@ -125,7 +1419,7 @@
       <w:lvlText w:val=""/>
       <w:lvlJc w:val="left"/>
       <w:pPr>
-        <w:ind w:left="4320" w:hanging="360"/>
+        <w:ind w:left="4680" w:hanging="360"/>
       </w:pPr>
       <w:rPr>
         <w:rFonts w:ascii="Wingdings" w:hAnsi="Wingdings" w:hint="default"/>
@@ -137,7 +1431,7 @@
       <w:lvlText w:val=""/>
       <w:lvlJc w:val="left"/>
       <w:pPr>
-        <w:ind w:left="5040" w:hanging="360"/>
+        <w:ind w:left="5400" w:hanging="360"/>
       </w:pPr>
       <w:rPr>
         <w:rFonts w:ascii="Symbol" w:hAnsi="Symbol" w:hint="default"/>
@@ -149,7 +1443,7 @@
       <w:lvlText w:val="o"/>
       <w:lvlJc w:val="left"/>
       <w:pPr>
-        <w:ind w:left="5760" w:hanging="360"/>
+        <w:ind w:left="6120" w:hanging="360"/>
       </w:pPr>
       <w:rPr>
         <w:rFonts w:ascii="Courier New" w:hAnsi="Courier New" w:cs="Courier New" w:hint="default"/>
@@ -161,7 +1455,7 @@
       <w:lvlText w:val=""/>
       <w:lvlJc w:val="left"/>
       <w:pPr>
-        <w:ind w:left="6480" w:hanging="360"/>
+        <w:ind w:left="6840" w:hanging="360"/>
       </w:pPr>
       <w:rPr>
         <w:rFonts w:ascii="Wingdings" w:hAnsi="Wingdings" w:hint="default"/>
@@ -169,6 +1463,9 @@
     </w:lvl>
   </w:abstractNum>
   <w:num w:numId="1">
+    <w:abstractNumId w:val="1"/>
+  </w:num>
+  <w:num w:numId="2">
     <w:abstractNumId w:val="0"/>
   </w:num>
 </w:numbering>
@@ -567,6 +1864,7 @@
   <w:style w:type="paragraph" w:default="1" w:styleId="Normal">
     <w:name w:val="Normal"/>
     <w:qFormat/>
+    <w:rsid w:val="00AE3EBC"/>
   </w:style>
   <w:style w:type="character" w:default="1" w:styleId="DefaultParagraphFont">
     <w:name w:val="Default Paragraph Font"/>
@@ -600,11 +1898,22 @@
     <w:basedOn w:val="Normal"/>
     <w:uiPriority w:val="34"/>
     <w:qFormat/>
-    <w:rsid w:val="009A7656"/>
+    <w:rsid w:val="006E0C56"/>
     <w:pPr>
       <w:ind w:left="720"/>
       <w:contextualSpacing/>
     </w:pPr>
+  </w:style>
+  <w:style w:type="character" w:styleId="Hyperlink">
+    <w:name w:val="Hyperlink"/>
+    <w:basedOn w:val="DefaultParagraphFont"/>
+    <w:uiPriority w:val="99"/>
+    <w:unhideWhenUsed/>
+    <w:rsid w:val="00800F5F"/>
+    <w:rPr>
+      <w:color w:val="0563C1" w:themeColor="hyperlink"/>
+      <w:u w:val="single"/>
+    </w:rPr>
   </w:style>
 </w:styles>
 </file>
@@ -626,7 +1935,7 @@
         <a:srgbClr val="E7E6E6"/>
       </a:lt2>
       <a:accent1>
-        <a:srgbClr val="5B9BD5"/>
+        <a:srgbClr val="4472C4"/>
       </a:accent1>
       <a:accent2>
         <a:srgbClr val="ED7D31"/>
@@ -638,7 +1947,7 @@
         <a:srgbClr val="FFC000"/>
       </a:accent4>
       <a:accent5>
-        <a:srgbClr val="4472C4"/>
+        <a:srgbClr val="5B9BD5"/>
       </a:accent5>
       <a:accent6>
         <a:srgbClr val="70AD47"/>
@@ -655,9 +1964,9 @@
         <a:latin typeface="Calibri Light" panose="020F0302020204030204"/>
         <a:ea typeface=""/>
         <a:cs typeface=""/>
-        <a:font script="Jpan" typeface="ＭＳ ゴシック"/>
+        <a:font script="Jpan" typeface="游ゴシック Light"/>
         <a:font script="Hang" typeface="맑은 고딕"/>
-        <a:font script="Hans" typeface="宋体"/>
+        <a:font script="Hans" typeface="等线 Light"/>
         <a:font script="Hant" typeface="新細明體"/>
         <a:font script="Arab" typeface="Times New Roman"/>
         <a:font script="Hebr" typeface="Times New Roman"/>
@@ -690,9 +1999,9 @@
         <a:latin typeface="Calibri" panose="020F0502020204030204"/>
         <a:ea typeface=""/>
         <a:cs typeface=""/>
-        <a:font script="Jpan" typeface="ＭＳ 明朝"/>
+        <a:font script="Jpan" typeface="游明朝"/>
         <a:font script="Hang" typeface="맑은 고딕"/>
-        <a:font script="Hans" typeface="宋体"/>
+        <a:font script="Hans" typeface="等线"/>
         <a:font script="Hant" typeface="新細明體"/>
         <a:font script="Arab" typeface="Arial"/>
         <a:font script="Hebr" typeface="Arial"/>
